--- a/Circle Language Spec Plan/3. Done/2009-08 00    Review by Brother Plan/2009-08 Review by Brother, Small Plan.docx
+++ b/Circle Language Spec Plan/3. Done/2009-08 00    Review by Brother Plan/2009-08 Review by Brother, Small Plan.docx
@@ -221,9 +221,9 @@
       </w:r>
       <w:smartTag w:uri="urn:schemas-microsoft-com:office:smarttags" w:element="date">
         <w:smartTagPr>
+          <w:attr w:name="Year" w:val="2009"/>
+          <w:attr w:name="Day" w:val="29"/>
           <w:attr w:name="Month" w:val="7"/>
-          <w:attr w:name="Day" w:val="29"/>
-          <w:attr w:name="Year" w:val="2009"/>
         </w:smartTagPr>
         <w:r>
           <w:rPr>
@@ -252,9 +252,9 @@
       </w:r>
       <w:smartTag w:uri="urn:schemas-microsoft-com:office:smarttags" w:element="date">
         <w:smartTagPr>
+          <w:attr w:name="Year" w:val="2009"/>
+          <w:attr w:name="Day" w:val="18"/>
           <w:attr w:name="Month" w:val="8"/>
-          <w:attr w:name="Day" w:val="18"/>
-          <w:attr w:name="Year" w:val="2009"/>
         </w:smartTagPr>
         <w:r>
           <w:rPr>
@@ -390,33 +390,45 @@
     </w:p>
     <w:p>
       <w:pPr>
-        <w:ind w:left="284"/>
-        <w:rPr>
-          <w:color w:val="FF0000"/>
-          <w:lang w:val="en-US"/>
-        </w:rPr>
-      </w:pPr>
-      <w:r>
-        <w:rPr>
-          <w:color w:val="FF0000"/>
-          <w:lang w:val="en-US"/>
-        </w:rPr>
-        <w:t xml:space="preserve">- Get </w:t>
-      </w:r>
-      <w:r>
-        <w:rPr>
-          <w:color w:val="FF0000"/>
-          <w:lang w:val="en-US"/>
-        </w:rPr>
-        <w:t xml:space="preserve">more </w:t>
-      </w:r>
-      <w:r>
-        <w:rPr>
-          <w:color w:val="FF0000"/>
-          <w:lang w:val="en-US"/>
-        </w:rPr>
-        <w:t>respect for what I do from family</w:t>
-      </w:r>
+        <w:rPr>
+          <w:lang w:val="en-US"/>
+        </w:rPr>
+      </w:pPr>
+    </w:p>
+    <w:p>
+      <w:pPr>
+        <w:rPr>
+          <w:i/>
+          <w:iCs/>
+          <w:lang w:val="en-US"/>
+        </w:rPr>
+      </w:pPr>
+      <w:r>
+        <w:rPr>
+          <w:i/>
+          <w:iCs/>
+          <w:lang w:val="en-US"/>
+        </w:rPr>
+        <w:t xml:space="preserve">The review also encompassed topics out-of-scope of the Circle Language Spec. Notes about that were </w:t>
+      </w:r>
+      <w:r>
+        <w:rPr>
+          <w:i/>
+          <w:iCs/>
+          <w:lang w:val="en-US"/>
+        </w:rPr>
+        <w:t>to another document</w:t>
+      </w:r>
+      <w:r>
+        <w:rPr>
+          <w:i/>
+          <w:iCs/>
+          <w:lang w:val="en-US"/>
+        </w:rPr>
+        <w:t>.</w:t>
+      </w:r>
+      <w:bookmarkStart w:id="2" w:name="_GoBack"/>
+      <w:bookmarkEnd w:id="2"/>
     </w:p>
     <w:p>
       <w:pPr>
@@ -677,16 +689,20 @@
       <w:pPr>
         <w:ind w:left="568"/>
         <w:rPr>
-          <w:color w:val="FF0000"/>
-          <w:lang w:val="en-US"/>
-        </w:rPr>
-      </w:pPr>
-      <w:r>
-        <w:rPr>
-          <w:color w:val="FF0000"/>
-          <w:lang w:val="en-US"/>
-        </w:rPr>
-        <w:t>‘Code name’ for the whole package of software is Software System.</w:t>
+          <w:lang w:val="en-US"/>
+        </w:rPr>
+      </w:pPr>
+      <w:r>
+        <w:rPr>
+          <w:lang w:val="en-US"/>
+        </w:rPr>
+        <w:t xml:space="preserve"> </w:t>
+      </w:r>
+      <w:r>
+        <w:rPr>
+          <w:lang w:val="en-US"/>
+        </w:rPr>
+        <w:t>‘Code name’ for the new computer language is ‘the new computer language’.</w:t>
       </w:r>
     </w:p>
     <w:p>
@@ -700,41 +716,25 @@
         <w:rPr>
           <w:lang w:val="en-US"/>
         </w:rPr>
-        <w:t>‘Code name’ for the new computer language is ‘the new computer language’.</w:t>
-      </w:r>
-    </w:p>
-    <w:p>
-      <w:pPr>
-        <w:ind w:left="568"/>
-        <w:rPr>
-          <w:lang w:val="en-US"/>
-        </w:rPr>
-      </w:pPr>
-      <w:r>
-        <w:rPr>
-          <w:lang w:val="en-US"/>
-        </w:rPr>
         <w:t xml:space="preserve">The eventual names I have in mind are: Circle </w:t>
       </w:r>
       <w:r>
         <w:rPr>
           <w:lang w:val="en-US"/>
         </w:rPr>
-        <w:t xml:space="preserve">for the new computer language </w:t>
-      </w:r>
-      <w:r>
-        <w:rPr>
-          <w:color w:val="FF0000"/>
-          <w:lang w:val="en-US"/>
-        </w:rPr>
-        <w:t>and the whole package of software would be named Collection.</w:t>
-      </w:r>
-      <w:r>
-        <w:rPr>
-          <w:color w:val="FF0000"/>
-          <w:lang w:val="en-US"/>
-        </w:rPr>
-        <w:t xml:space="preserve"> (but those names are a secret).</w:t>
+        <w:t>for the new computer language</w:t>
+      </w:r>
+      <w:r>
+        <w:rPr>
+          <w:lang w:val="en-US"/>
+        </w:rPr>
+        <w:t>.</w:t>
+      </w:r>
+      <w:r>
+        <w:rPr>
+          <w:lang w:val="en-US"/>
+        </w:rPr>
+        <w:t xml:space="preserve"> </w:t>
       </w:r>
     </w:p>
     <w:p>
@@ -908,45 +908,6 @@
     </w:p>
     <w:p>
       <w:pPr>
-        <w:ind w:left="994" w:hanging="142"/>
-        <w:rPr>
-          <w:color w:val="FF0000"/>
-          <w:lang w:val="en-US"/>
-        </w:rPr>
-      </w:pPr>
-      <w:r>
-        <w:rPr>
-          <w:color w:val="FF0000"/>
-          <w:lang w:val="en-US"/>
-        </w:rPr>
-        <w:t>- Document Software System</w:t>
-      </w:r>
-    </w:p>
-    <w:p>
-      <w:pPr>
-        <w:ind w:left="994" w:hanging="142"/>
-        <w:rPr>
-          <w:color w:val="FF0000"/>
-          <w:lang w:val="en-US"/>
-        </w:rPr>
-      </w:pPr>
-      <w:r>
-        <w:rPr>
-          <w:color w:val="FF0000"/>
-          <w:lang w:val="en-US"/>
-        </w:rPr>
-        <w:t>- Soft</w:t>
-      </w:r>
-      <w:r>
-        <w:rPr>
-          <w:color w:val="FF0000"/>
-          <w:lang w:val="en-US"/>
-        </w:rPr>
-        <w:t>ware System</w:t>
-      </w:r>
-    </w:p>
-    <w:p>
-      <w:pPr>
         <w:ind w:left="710" w:hanging="142"/>
         <w:rPr>
           <w:lang w:val="en-US"/>
@@ -969,39 +930,21 @@
           <w:b/>
           <w:lang w:val="en-US"/>
         </w:rPr>
-        <w:t>(10)</w:t>
-      </w:r>
-    </w:p>
-    <w:p>
-      <w:pPr>
-        <w:ind w:left="994" w:hanging="142"/>
-        <w:rPr>
-          <w:color w:val="FF0000"/>
-          <w:lang w:val="en-US"/>
-        </w:rPr>
-      </w:pPr>
-      <w:r>
-        <w:rPr>
-          <w:color w:val="FF0000"/>
-          <w:lang w:val="en-US"/>
-        </w:rPr>
-        <w:t>- Software System Contents</w:t>
-      </w:r>
-    </w:p>
-    <w:p>
-      <w:pPr>
-        <w:ind w:left="994" w:hanging="142"/>
-        <w:rPr>
-          <w:color w:val="FF0000"/>
-          <w:lang w:val="en-US"/>
-        </w:rPr>
-      </w:pPr>
-      <w:r>
-        <w:rPr>
-          <w:color w:val="FF0000"/>
-          <w:lang w:val="en-US"/>
-        </w:rPr>
-        <w:t>- Software System Introduction</w:t>
+        <w:t>(</w:t>
+      </w:r>
+      <w:r>
+        <w:rPr>
+          <w:b/>
+          <w:lang w:val="en-US"/>
+        </w:rPr>
+        <w:t>2</w:t>
+      </w:r>
+      <w:r>
+        <w:rPr>
+          <w:b/>
+          <w:lang w:val="en-US"/>
+        </w:rPr>
+        <w:t>)</w:t>
       </w:r>
     </w:p>
     <w:p>
@@ -1043,89 +986,11 @@
         <w:rPr>
           <w:lang w:val="en-US"/>
         </w:rPr>
-        <w:t>- Automatic Containment</w:t>
-      </w:r>
-    </w:p>
-    <w:p>
-      <w:pPr>
-        <w:ind w:left="1562" w:hanging="142"/>
-        <w:rPr>
-          <w:color w:val="FF0000"/>
-          <w:lang w:val="en-US"/>
-        </w:rPr>
-      </w:pPr>
-      <w:r>
-        <w:rPr>
-          <w:color w:val="FF0000"/>
-          <w:lang w:val="en-US"/>
-        </w:rPr>
-        <w:t>- Fundamental Principles</w:t>
-      </w:r>
-    </w:p>
-    <w:p>
-      <w:pPr>
-        <w:ind w:left="1562" w:hanging="142"/>
-        <w:rPr>
-          <w:lang w:val="en-US"/>
-        </w:rPr>
-      </w:pPr>
-      <w:r>
-        <w:rPr>
-          <w:lang w:val="en-US"/>
-        </w:rPr>
         <w:t>- Coding Concepts</w:t>
       </w:r>
     </w:p>
     <w:p>
       <w:pPr>
-        <w:ind w:left="1562" w:hanging="142"/>
-        <w:rPr>
-          <w:color w:val="FF0000"/>
-          <w:lang w:val="en-US"/>
-        </w:rPr>
-      </w:pPr>
-      <w:r>
-        <w:rPr>
-          <w:color w:val="FF0000"/>
-          <w:lang w:val="en-US"/>
-        </w:rPr>
-        <w:t>- Editing Concepts</w:t>
-      </w:r>
-    </w:p>
-    <w:p>
-      <w:pPr>
-        <w:ind w:left="1278" w:hanging="142"/>
-        <w:rPr>
-          <w:color w:val="FF0000"/>
-          <w:lang w:val="en-US"/>
-        </w:rPr>
-      </w:pPr>
-      <w:r>
-        <w:rPr>
-          <w:color w:val="FF0000"/>
-          <w:lang w:val="en-US"/>
-        </w:rPr>
-        <w:t>- Controls</w:t>
-      </w:r>
-    </w:p>
-    <w:p>
-      <w:pPr>
-        <w:ind w:left="1562" w:hanging="142"/>
-        <w:rPr>
-          <w:color w:val="FF0000"/>
-          <w:lang w:val="en-US"/>
-        </w:rPr>
-      </w:pPr>
-      <w:r>
-        <w:rPr>
-          <w:color w:val="FF0000"/>
-          <w:lang w:val="en-US"/>
-        </w:rPr>
-        <w:t>- Controls Concepts</w:t>
-      </w:r>
-    </w:p>
-    <w:p>
-      <w:pPr>
         <w:ind w:left="710" w:hanging="142"/>
         <w:rPr>
           <w:b/>
@@ -1208,414 +1073,527 @@
     </w:p>
     <w:p>
       <w:pPr>
-        <w:ind w:left="852"/>
-        <w:rPr>
-          <w:color w:val="FF0000"/>
-          <w:lang w:val="en-US"/>
-        </w:rPr>
-      </w:pPr>
-      <w:r>
-        <w:rPr>
-          <w:color w:val="FF0000"/>
-          <w:lang w:val="en-US"/>
-        </w:rPr>
-        <w:t>&gt; All the files are read-only and that is going to be a problem for some of the software.</w:t>
-      </w:r>
-    </w:p>
-    <w:p>
-      <w:pPr>
-        <w:ind w:left="994" w:hanging="142"/>
-        <w:rPr>
-          <w:color w:val="FF0000"/>
-        </w:rPr>
-      </w:pPr>
-      <w:r>
-        <w:rPr>
-          <w:color w:val="FF0000"/>
+        <w:pStyle w:val="Spacing"/>
+        <w:rPr>
+          <w:lang w:val="en-US"/>
+        </w:rPr>
+      </w:pPr>
+    </w:p>
+    <w:p>
+      <w:pPr>
+        <w:rPr>
+          <w:color w:val="BFBFBF" w:themeColor="background1" w:themeShade="BF"/>
+          <w:lang w:val="en-US"/>
+        </w:rPr>
+      </w:pPr>
+      <w:r>
+        <w:rPr>
+          <w:color w:val="BFBFBF" w:themeColor="background1" w:themeShade="BF"/>
+          <w:lang w:val="en-US"/>
+        </w:rPr>
+        <w:t>/ Don’t do:</w:t>
+      </w:r>
+    </w:p>
+    <w:p>
+      <w:pPr>
+        <w:ind w:left="284"/>
+        <w:rPr>
+          <w:color w:val="BFBFBF" w:themeColor="background1" w:themeShade="BF"/>
+          <w:lang w:val="en-US"/>
+        </w:rPr>
+      </w:pPr>
+      <w:r>
+        <w:rPr>
+          <w:color w:val="BFBFBF" w:themeColor="background1" w:themeShade="BF"/>
+          <w:lang w:val="en-US"/>
+        </w:rPr>
+        <w:t>- Maybe make a backup</w:t>
+      </w:r>
+    </w:p>
+    <w:p>
+      <w:pPr>
+        <w:ind w:left="784" w:hanging="216"/>
+        <w:rPr>
+          <w:color w:val="BFBFBF" w:themeColor="background1" w:themeShade="BF"/>
+          <w:lang w:val="en-US"/>
+        </w:rPr>
+      </w:pPr>
+      <w:r>
+        <w:rPr>
+          <w:color w:val="BFBFBF" w:themeColor="background1" w:themeShade="BF"/>
+          <w:lang w:val="en-US"/>
+        </w:rPr>
+        <w:t>&gt; Don’t do that.</w:t>
+      </w:r>
+    </w:p>
+    <w:p>
+      <w:pPr>
+        <w:ind w:left="784" w:hanging="216"/>
+        <w:rPr>
+          <w:color w:val="BFBFBF" w:themeColor="background1" w:themeShade="BF"/>
+          <w:lang w:val="en-US"/>
+        </w:rPr>
+      </w:pPr>
+      <w:r>
+        <w:rPr>
+          <w:color w:val="BFBFBF" w:themeColor="background1" w:themeShade="BF"/>
+          <w:lang w:val="en-US"/>
+        </w:rPr>
+        <w:t>&gt; Word always asks to save changes even if you have not changed anything, so just in case make everything read-only.</w:t>
+      </w:r>
+    </w:p>
+    <w:p>
+      <w:pPr>
+        <w:ind w:left="284"/>
+        <w:rPr>
+          <w:color w:val="BFBFBF" w:themeColor="background1" w:themeShade="BF"/>
+          <w:lang w:val="en-US"/>
+        </w:rPr>
+      </w:pPr>
+      <w:r>
+        <w:rPr>
+          <w:color w:val="BFBFBF" w:themeColor="background1" w:themeShade="BF"/>
+          <w:lang w:val="en-US"/>
+        </w:rPr>
+        <w:t>/</w:t>
+      </w:r>
+      <w:r>
+        <w:rPr>
+          <w:color w:val="BFBFBF" w:themeColor="background1" w:themeShade="BF"/>
+          <w:lang w:val="en-US"/>
+        </w:rPr>
+        <w:t xml:space="preserve"> Maybe a video recording tool</w:t>
+      </w:r>
+    </w:p>
+    <w:p>
+      <w:pPr>
+        <w:ind w:left="284"/>
+        <w:rPr>
+          <w:color w:val="BFBFBF" w:themeColor="background1" w:themeShade="BF"/>
+          <w:lang w:val="en-US"/>
+        </w:rPr>
+      </w:pPr>
+      <w:r>
+        <w:rPr>
+          <w:color w:val="BFBFBF" w:themeColor="background1" w:themeShade="BF"/>
+          <w:lang w:val="en-US"/>
+        </w:rPr>
+        <w:t>/</w:t>
+      </w:r>
+      <w:r>
+        <w:rPr>
+          <w:color w:val="BFBFBF" w:themeColor="background1" w:themeShade="BF"/>
+          <w:lang w:val="en-US"/>
+        </w:rPr>
+        <w:t xml:space="preserve"> Get as much as possible in shape for review?</w:t>
+      </w:r>
+    </w:p>
+    <w:p>
+      <w:pPr>
+        <w:pStyle w:val="Heading2"/>
+        <w:rPr>
+          <w:lang w:val="en-US"/>
+        </w:rPr>
+      </w:pPr>
+      <w:r>
+        <w:rPr>
+          <w:lang w:val="en-US"/>
+        </w:rPr>
+        <w:t>Reflection</w:t>
+      </w:r>
+    </w:p>
+    <w:p>
+      <w:pPr>
+        <w:rPr>
+          <w:lang w:val="en-US"/>
+        </w:rPr>
+      </w:pPr>
+      <w:r>
+        <w:rPr>
+          <w:lang w:val="en-US"/>
+        </w:rPr>
+        <w:t>We covered the project plans, the documentation, but not the software.</w:t>
+      </w:r>
+    </w:p>
+    <w:p>
+      <w:pPr>
+        <w:rPr>
+          <w:lang w:val="en-US"/>
+        </w:rPr>
+      </w:pPr>
+      <w:r>
+        <w:rPr>
+          <w:lang w:val="en-US"/>
+        </w:rPr>
+        <w:t xml:space="preserve">The documentation </w:t>
+      </w:r>
+      <w:r>
+        <w:rPr>
+          <w:lang w:val="en-US"/>
+        </w:rPr>
+        <w:t xml:space="preserve">seemed </w:t>
+      </w:r>
+      <w:r>
+        <w:rPr>
+          <w:lang w:val="en-US"/>
+        </w:rPr>
+        <w:t xml:space="preserve">clear and </w:t>
+      </w:r>
+      <w:r>
+        <w:rPr>
+          <w:lang w:val="en-US"/>
+        </w:rPr>
+        <w:t>well organized.</w:t>
+      </w:r>
+    </w:p>
+    <w:p>
+      <w:pPr>
+        <w:rPr>
+          <w:lang w:val="en-US"/>
+        </w:rPr>
+      </w:pPr>
+      <w:r>
+        <w:rPr>
+          <w:lang w:val="en-US"/>
+        </w:rPr>
+        <w:t xml:space="preserve">It </w:t>
+      </w:r>
+      <w:r>
+        <w:rPr>
+          <w:lang w:val="en-US"/>
+        </w:rPr>
+        <w:t xml:space="preserve">seemed </w:t>
+      </w:r>
+      <w:r>
+        <w:rPr>
+          <w:lang w:val="en-US"/>
+        </w:rPr>
+        <w:t xml:space="preserve">easy to pick up by someone </w:t>
+      </w:r>
+      <w:r>
+        <w:rPr>
+          <w:lang w:val="en-US"/>
+        </w:rPr>
+        <w:t>like my brother</w:t>
+      </w:r>
+      <w:r>
+        <w:rPr>
+          <w:lang w:val="en-US"/>
+        </w:rPr>
+        <w:t>, who is a smart guy.</w:t>
+      </w:r>
+    </w:p>
+    <w:p>
+      <w:pPr>
+        <w:rPr>
+          <w:lang w:val="en-US"/>
+        </w:rPr>
+      </w:pPr>
+      <w:r>
+        <w:rPr>
+          <w:lang w:val="en-US"/>
+        </w:rPr>
+        <w:t>The version folders were immediately clear.</w:t>
+      </w:r>
+    </w:p>
+    <w:p>
+      <w:pPr>
+        <w:pStyle w:val="Spacing"/>
+        <w:rPr>
+          <w:lang w:val="en-US"/>
+        </w:rPr>
+      </w:pPr>
+    </w:p>
+    <w:p>
+      <w:pPr>
+        <w:rPr>
+          <w:lang w:val="en-US"/>
+        </w:rPr>
+      </w:pPr>
+      <w:r>
+        <w:rPr>
+          <w:lang w:val="en-US"/>
+        </w:rPr>
+        <w:t>Also the planning was completely discussed.</w:t>
+      </w:r>
+    </w:p>
+    <w:p>
+      <w:pPr>
+        <w:pStyle w:val="Spacing"/>
+        <w:rPr>
+          <w:lang w:val="en-US"/>
+        </w:rPr>
+      </w:pPr>
+    </w:p>
+    <w:p>
+      <w:pPr>
+        <w:rPr>
+          <w:lang w:val="en-US"/>
+        </w:rPr>
+      </w:pPr>
+      <w:r>
+        <w:rPr>
+          <w:lang w:val="en-US"/>
+        </w:rPr>
+        <w:t>We did not cover the documentation of the new computer language liter</w:t>
+      </w:r>
+      <w:r>
+        <w:rPr>
+          <w:lang w:val="en-US"/>
+        </w:rPr>
+        <w:t>al</w:t>
+      </w:r>
+      <w:r>
+        <w:rPr>
+          <w:lang w:val="en-US"/>
+        </w:rPr>
+        <w:t>ly.</w:t>
+      </w:r>
+    </w:p>
+    <w:p>
+      <w:pPr>
+        <w:rPr>
+          <w:lang w:val="en-US"/>
+        </w:rPr>
+      </w:pPr>
+      <w:r>
+        <w:rPr>
+          <w:lang w:val="en-US"/>
+        </w:rPr>
+        <w:t>We covered several coding concepts through a discussion about the language.</w:t>
+      </w:r>
+    </w:p>
+    <w:p>
+      <w:pPr>
+        <w:rPr>
+          <w:lang w:val="en-US"/>
+        </w:rPr>
+      </w:pPr>
+      <w:r>
+        <w:rPr>
+          <w:lang w:val="en-US"/>
+        </w:rPr>
+        <w:t>The following concepts were covered:</w:t>
+      </w:r>
+    </w:p>
+    <w:p>
+      <w:pPr>
+        <w:pStyle w:val="Spacing"/>
+        <w:rPr>
+          <w:lang w:val="en-US"/>
+        </w:rPr>
+      </w:pPr>
+    </w:p>
+    <w:p>
+      <w:pPr>
+        <w:ind w:left="284"/>
+        <w:rPr>
+          <w:lang w:val="en-US"/>
+        </w:rPr>
+      </w:pPr>
+      <w:r>
+        <w:rPr>
+          <w:lang w:val="en-US"/>
         </w:rPr>
         <w:t xml:space="preserve">- </w:t>
       </w:r>
-      <w:proofErr w:type="spellStart"/>
-      <w:r>
-        <w:rPr>
-          <w:color w:val="FF0000"/>
-        </w:rPr>
-        <w:t>Creator</w:t>
-      </w:r>
-      <w:proofErr w:type="spellEnd"/>
-      <w:r>
-        <w:rPr>
-          <w:color w:val="FF0000"/>
-        </w:rPr>
-        <w:t xml:space="preserve"> 2.0 software</w:t>
-      </w:r>
-    </w:p>
-    <w:p>
-      <w:pPr>
-        <w:ind w:left="1278" w:hanging="142"/>
-        <w:rPr>
-          <w:color w:val="FF0000"/>
-        </w:rPr>
-      </w:pPr>
-      <w:r>
-        <w:rPr>
-          <w:color w:val="FF0000"/>
-        </w:rPr>
-        <w:t xml:space="preserve">“Het ging bij </w:t>
-      </w:r>
-      <w:proofErr w:type="spellStart"/>
-      <w:r>
-        <w:rPr>
-          <w:color w:val="FF0000"/>
-        </w:rPr>
-        <w:t>Creator</w:t>
-      </w:r>
-      <w:proofErr w:type="spellEnd"/>
-      <w:r>
-        <w:rPr>
-          <w:color w:val="FF0000"/>
-        </w:rPr>
-        <w:t xml:space="preserve"> 2.0 zeker niet om de perfectie.</w:t>
-      </w:r>
-    </w:p>
-    <w:p>
-      <w:pPr>
-        <w:ind w:left="1278" w:hanging="142"/>
-        <w:rPr>
-          <w:color w:val="FF0000"/>
-        </w:rPr>
-      </w:pPr>
-      <w:r>
-        <w:rPr>
-          <w:color w:val="FF0000"/>
-        </w:rPr>
-        <w:t>Het ging erom het zo makkelijk mogelijk goed werkend te krijgen.”</w:t>
-      </w:r>
-    </w:p>
-    <w:p>
-      <w:pPr>
-        <w:ind w:left="1278" w:hanging="142"/>
-        <w:rPr>
-          <w:color w:val="FF0000"/>
-          <w:lang w:val="en-US"/>
-        </w:rPr>
-      </w:pPr>
-      <w:r>
-        <w:rPr>
-          <w:color w:val="FF0000"/>
-          <w:lang w:val="en-US"/>
-        </w:rPr>
-        <w:t>- Sound</w:t>
-      </w:r>
-      <w:r>
-        <w:rPr>
-          <w:color w:val="FF0000"/>
-          <w:lang w:val="en-US"/>
-        </w:rPr>
-        <w:t xml:space="preserve"> 2.0</w:t>
-      </w:r>
-    </w:p>
-    <w:p>
-      <w:pPr>
-        <w:ind w:left="1278" w:hanging="142"/>
-        <w:rPr>
-          <w:color w:val="FF0000"/>
-          <w:lang w:val="en-US"/>
-        </w:rPr>
-      </w:pPr>
-      <w:r>
-        <w:rPr>
-          <w:color w:val="FF0000"/>
-          <w:lang w:val="en-US"/>
-        </w:rPr>
-        <w:t xml:space="preserve">- </w:t>
-      </w:r>
-      <w:r>
-        <w:rPr>
-          <w:color w:val="FF0000"/>
-          <w:lang w:val="en-US"/>
-        </w:rPr>
-        <w:t>Math Object</w:t>
-      </w:r>
-      <w:r>
-        <w:rPr>
-          <w:color w:val="FF0000"/>
-          <w:lang w:val="en-US"/>
-        </w:rPr>
-        <w:t>s</w:t>
-      </w:r>
-      <w:r>
-        <w:rPr>
-          <w:color w:val="FF0000"/>
-          <w:lang w:val="en-US"/>
-        </w:rPr>
-        <w:t xml:space="preserve"> XXXX-XX-XX XX</w:t>
-      </w:r>
-    </w:p>
-    <w:p>
-      <w:pPr>
-        <w:ind w:left="1278" w:hanging="142"/>
-        <w:rPr>
-          <w:color w:val="FF0000"/>
-          <w:lang w:val="en-US"/>
-        </w:rPr>
-      </w:pPr>
-      <w:r>
-        <w:rPr>
-          <w:color w:val="FF0000"/>
-          <w:lang w:val="en-US"/>
-        </w:rPr>
-        <w:t>- The code</w:t>
-      </w:r>
-    </w:p>
-    <w:p>
-      <w:pPr>
-        <w:ind w:left="1562" w:hanging="142"/>
-        <w:rPr>
-          <w:color w:val="FF0000"/>
-          <w:lang w:val="en-US"/>
-        </w:rPr>
-      </w:pPr>
-      <w:r>
-        <w:rPr>
-          <w:color w:val="FF0000"/>
-          <w:lang w:val="en-US"/>
-        </w:rPr>
-        <w:t>- The code is not perfect yet</w:t>
-      </w:r>
-    </w:p>
-    <w:p>
-      <w:pPr>
-        <w:ind w:left="1562" w:hanging="142"/>
-        <w:rPr>
-          <w:color w:val="FF0000"/>
-          <w:lang w:val="en-US"/>
-        </w:rPr>
-      </w:pPr>
-      <w:r>
-        <w:rPr>
-          <w:color w:val="FF0000"/>
-          <w:lang w:val="en-US"/>
-        </w:rPr>
-        <w:t>- How it is reprogrammed within itself</w:t>
-      </w:r>
-    </w:p>
-    <w:p>
-      <w:pPr>
-        <w:ind w:left="1562" w:hanging="142"/>
-        <w:rPr>
-          <w:color w:val="FF0000"/>
-          <w:lang w:val="en-US"/>
-        </w:rPr>
-      </w:pPr>
-      <w:r>
-        <w:rPr>
-          <w:color w:val="FF0000"/>
-          <w:lang w:val="en-US"/>
-        </w:rPr>
-        <w:t>- Do not expect it to be easy</w:t>
-      </w:r>
-    </w:p>
-    <w:p>
-      <w:pPr>
-        <w:ind w:left="994" w:hanging="142"/>
-        <w:rPr>
-          <w:color w:val="FF0000"/>
-          <w:lang w:val="en-US"/>
-        </w:rPr>
-      </w:pPr>
-      <w:r>
-        <w:rPr>
-          <w:color w:val="FF0000"/>
-          <w:lang w:val="en-US"/>
-        </w:rPr>
-        <w:t>- Creator 0.9 software</w:t>
-      </w:r>
-    </w:p>
-    <w:p>
-      <w:pPr>
-        <w:ind w:left="1278" w:hanging="142"/>
-        <w:rPr>
-          <w:color w:val="FF0000"/>
-          <w:lang w:val="en-US"/>
-        </w:rPr>
-      </w:pPr>
-      <w:r>
-        <w:rPr>
-          <w:color w:val="FF0000"/>
-          <w:lang w:val="en-US"/>
-        </w:rPr>
-        <w:t>- Sound</w:t>
-      </w:r>
-      <w:r>
-        <w:rPr>
-          <w:color w:val="FF0000"/>
-          <w:lang w:val="en-US"/>
-        </w:rPr>
-        <w:t xml:space="preserve"> 0.9</w:t>
-      </w:r>
-    </w:p>
-    <w:p>
-      <w:pPr>
-        <w:ind w:left="1278" w:hanging="142"/>
-        <w:rPr>
-          <w:color w:val="FF0000"/>
-          <w:lang w:val="en-US"/>
-        </w:rPr>
-      </w:pPr>
-      <w:r>
-        <w:rPr>
-          <w:color w:val="FF0000"/>
-          <w:lang w:val="en-US"/>
-        </w:rPr>
-        <w:t>- Graphics Objects</w:t>
-      </w:r>
-      <w:r>
-        <w:rPr>
-          <w:color w:val="FF0000"/>
-          <w:lang w:val="en-US"/>
-        </w:rPr>
-        <w:t xml:space="preserve"> 0.9</w:t>
-      </w:r>
-    </w:p>
-    <w:p>
-      <w:pPr>
-        <w:ind w:left="1278" w:hanging="142"/>
-        <w:rPr>
-          <w:color w:val="FF0000"/>
-          <w:lang w:val="en-US"/>
-        </w:rPr>
-      </w:pPr>
-      <w:r>
-        <w:rPr>
-          <w:color w:val="FF0000"/>
-          <w:lang w:val="en-US"/>
-        </w:rPr>
-        <w:t>- Math Objects</w:t>
-      </w:r>
-      <w:r>
-        <w:rPr>
-          <w:color w:val="FF0000"/>
-          <w:lang w:val="en-US"/>
-        </w:rPr>
-        <w:t xml:space="preserve"> 0.9</w:t>
-      </w:r>
-    </w:p>
-    <w:p>
-      <w:pPr>
-        <w:ind w:left="1278" w:hanging="142"/>
-        <w:rPr>
-          <w:color w:val="FF0000"/>
-          <w:lang w:val="en-US"/>
-        </w:rPr>
-      </w:pPr>
-      <w:r>
-        <w:rPr>
-          <w:color w:val="FF0000"/>
-          <w:lang w:val="en-US"/>
-        </w:rPr>
-        <w:t>- The code</w:t>
-      </w:r>
-    </w:p>
-    <w:p>
-      <w:pPr>
-        <w:ind w:left="1562" w:hanging="142"/>
-        <w:rPr>
-          <w:color w:val="FF0000"/>
-          <w:lang w:val="en-US"/>
-        </w:rPr>
-      </w:pPr>
-      <w:r>
-        <w:rPr>
-          <w:color w:val="FF0000"/>
-          <w:lang w:val="en-US"/>
-        </w:rPr>
-        <w:t>- Its being based on a code generator</w:t>
-      </w:r>
-    </w:p>
-    <w:p>
-      <w:pPr>
-        <w:ind w:left="1562" w:hanging="142"/>
-        <w:rPr>
-          <w:color w:val="FF0000"/>
-          <w:lang w:val="en-US"/>
-        </w:rPr>
-      </w:pPr>
-      <w:r>
-        <w:rPr>
-          <w:color w:val="FF0000"/>
-          <w:lang w:val="en-US"/>
-        </w:rPr>
-        <w:t>- Its being concept-oriented</w:t>
-      </w:r>
-    </w:p>
-    <w:p>
-      <w:pPr>
-        <w:ind w:left="1562" w:hanging="142"/>
-        <w:rPr>
-          <w:color w:val="FF0000"/>
-          <w:lang w:val="en-US"/>
-        </w:rPr>
-      </w:pPr>
-      <w:r>
-        <w:rPr>
-          <w:color w:val="FF0000"/>
-          <w:lang w:val="en-US"/>
-        </w:rPr>
-        <w:t>- Perhaps the custom code tags</w:t>
-      </w:r>
-    </w:p>
-    <w:p>
-      <w:pPr>
-        <w:ind w:left="1278" w:hanging="142"/>
-        <w:rPr>
-          <w:color w:val="FF0000"/>
-          <w:lang w:val="en-US"/>
-        </w:rPr>
-      </w:pPr>
-      <w:r>
-        <w:rPr>
-          <w:color w:val="FF0000"/>
-          <w:lang w:val="en-US"/>
-        </w:rPr>
-        <w:t xml:space="preserve">- </w:t>
-      </w:r>
-      <w:r>
-        <w:rPr>
-          <w:color w:val="FF0000"/>
-          <w:lang w:val="en-US"/>
-        </w:rPr>
-        <w:t>VB6 Generator</w:t>
-      </w:r>
-      <w:r>
-        <w:rPr>
-          <w:color w:val="FF0000"/>
-          <w:lang w:val="en-US"/>
-        </w:rPr>
-        <w:t xml:space="preserve"> 0.9</w:t>
-      </w:r>
-    </w:p>
-    <w:p>
-      <w:pPr>
-        <w:ind w:left="1278" w:hanging="142"/>
-        <w:rPr>
-          <w:color w:val="FF0000"/>
-          <w:lang w:val="en-US"/>
-        </w:rPr>
-      </w:pPr>
-      <w:r>
-        <w:rPr>
-          <w:color w:val="FF0000"/>
-          <w:lang w:val="en-US"/>
-        </w:rPr>
-        <w:t>- C++ Generator</w:t>
-      </w:r>
-      <w:r>
-        <w:rPr>
-          <w:color w:val="FF0000"/>
-          <w:lang w:val="en-US"/>
-        </w:rPr>
-        <w:t xml:space="preserve"> 0.9</w:t>
+      <w:r>
+        <w:rPr>
+          <w:lang w:val="en-US"/>
+        </w:rPr>
+        <w:t>Basic Diagram Elements</w:t>
+      </w:r>
+    </w:p>
+    <w:p>
+      <w:pPr>
+        <w:ind w:left="284"/>
+        <w:rPr>
+          <w:lang w:val="en-US"/>
+        </w:rPr>
+      </w:pPr>
+      <w:r>
+        <w:rPr>
+          <w:lang w:val="en-US"/>
+        </w:rPr>
+        <w:t>- Objects</w:t>
+      </w:r>
+    </w:p>
+    <w:p>
+      <w:pPr>
+        <w:ind w:left="284"/>
+        <w:rPr>
+          <w:lang w:val="en-US"/>
+        </w:rPr>
+      </w:pPr>
+      <w:r>
+        <w:rPr>
+          <w:lang w:val="en-US"/>
+        </w:rPr>
+        <w:t>- Classes</w:t>
+      </w:r>
+    </w:p>
+    <w:p>
+      <w:pPr>
+        <w:ind w:left="284"/>
+        <w:rPr>
+          <w:lang w:val="en-US"/>
+        </w:rPr>
+      </w:pPr>
+      <w:r>
+        <w:rPr>
+          <w:lang w:val="en-US"/>
+        </w:rPr>
+        <w:t>- Interfaces</w:t>
+      </w:r>
+    </w:p>
+    <w:p>
+      <w:pPr>
+        <w:ind w:left="284"/>
+        <w:rPr>
+          <w:lang w:val="en-US"/>
+        </w:rPr>
+      </w:pPr>
+      <w:r>
+        <w:rPr>
+          <w:lang w:val="en-US"/>
+        </w:rPr>
+        <w:t>- Black Boxing</w:t>
+      </w:r>
+    </w:p>
+    <w:p>
+      <w:pPr>
+        <w:ind w:left="284"/>
+        <w:rPr>
+          <w:lang w:val="en-US"/>
+        </w:rPr>
+      </w:pPr>
+      <w:r>
+        <w:rPr>
+          <w:lang w:val="en-US"/>
+        </w:rPr>
+        <w:t xml:space="preserve">- Connectors </w:t>
+      </w:r>
+      <w:r>
+        <w:rPr>
+          <w:lang w:val="en-US"/>
+        </w:rPr>
+        <w:t>&amp; C</w:t>
+      </w:r>
+      <w:r>
+        <w:rPr>
+          <w:lang w:val="en-US"/>
+        </w:rPr>
+        <w:t>onnections</w:t>
+      </w:r>
+    </w:p>
+    <w:p>
+      <w:pPr>
+        <w:ind w:left="284"/>
+        <w:rPr>
+          <w:lang w:val="en-US"/>
+        </w:rPr>
+      </w:pPr>
+      <w:r>
+        <w:rPr>
+          <w:lang w:val="en-US"/>
+        </w:rPr>
+        <w:t xml:space="preserve">- Access </w:t>
+      </w:r>
+      <w:r>
+        <w:rPr>
+          <w:lang w:val="en-US"/>
+        </w:rPr>
+        <w:t>M</w:t>
+      </w:r>
+      <w:r>
+        <w:rPr>
+          <w:lang w:val="en-US"/>
+        </w:rPr>
+        <w:t>arks</w:t>
+      </w:r>
+    </w:p>
+    <w:p>
+      <w:pPr>
+        <w:ind w:left="284"/>
+        <w:rPr>
+          <w:lang w:val="en-US"/>
+        </w:rPr>
+      </w:pPr>
+      <w:r>
+        <w:rPr>
+          <w:lang w:val="en-US"/>
+        </w:rPr>
+        <w:t>- Execution Control</w:t>
+      </w:r>
+    </w:p>
+    <w:p>
+      <w:pPr>
+        <w:ind w:left="284"/>
+        <w:rPr>
+          <w:lang w:val="en-US"/>
+        </w:rPr>
+      </w:pPr>
+      <w:r>
+        <w:rPr>
+          <w:lang w:val="en-US"/>
+        </w:rPr>
+        <w:t>- Commands</w:t>
+      </w:r>
+    </w:p>
+    <w:p>
+      <w:pPr>
+        <w:ind w:left="284"/>
+        <w:rPr>
+          <w:lang w:val="en-US"/>
+        </w:rPr>
+      </w:pPr>
+      <w:r>
+        <w:rPr>
+          <w:lang w:val="en-US"/>
+        </w:rPr>
+        <w:t>- Parameters</w:t>
+      </w:r>
+    </w:p>
+    <w:p>
+      <w:pPr>
+        <w:ind w:left="284"/>
+        <w:rPr>
+          <w:lang w:val="en-US"/>
+        </w:rPr>
+      </w:pPr>
+      <w:r>
+        <w:rPr>
+          <w:lang w:val="en-US"/>
+        </w:rPr>
+        <w:t>- Globality</w:t>
+      </w:r>
+    </w:p>
+    <w:p>
+      <w:pPr>
+        <w:ind w:left="284"/>
+        <w:rPr>
+          <w:lang w:val="en-US"/>
+        </w:rPr>
+      </w:pPr>
+      <w:r>
+        <w:rPr>
+          <w:lang w:val="en-US"/>
+        </w:rPr>
+        <w:t>- Lists</w:t>
+      </w:r>
+    </w:p>
+    <w:p>
+      <w:pPr>
+        <w:ind w:left="284"/>
+        <w:rPr>
+          <w:lang w:val="en-US"/>
+        </w:rPr>
+      </w:pPr>
+      <w:r>
+        <w:rPr>
+          <w:lang w:val="en-US"/>
+        </w:rPr>
+        <w:t>- Values</w:t>
       </w:r>
     </w:p>
     <w:p>
@@ -1629,218 +1607,101 @@
     <w:p>
       <w:pPr>
         <w:rPr>
-          <w:color w:val="BFBFBF" w:themeColor="background1" w:themeShade="BF"/>
-          <w:lang w:val="en-US"/>
-        </w:rPr>
-      </w:pPr>
-      <w:r>
-        <w:rPr>
-          <w:color w:val="BFBFBF" w:themeColor="background1" w:themeShade="BF"/>
-          <w:lang w:val="en-US"/>
-        </w:rPr>
-        <w:t>/ Don’t do:</w:t>
-      </w:r>
+          <w:lang w:val="en-US"/>
+        </w:rPr>
+      </w:pPr>
+      <w:r>
+        <w:rPr>
+          <w:lang w:val="en-US"/>
+        </w:rPr>
+        <w:t xml:space="preserve">It </w:t>
+      </w:r>
+      <w:r>
+        <w:rPr>
+          <w:lang w:val="en-US"/>
+        </w:rPr>
+        <w:t xml:space="preserve">surprised me, </w:t>
+      </w:r>
+      <w:r>
+        <w:rPr>
+          <w:lang w:val="en-US"/>
+        </w:rPr>
+        <w:t xml:space="preserve">we got to cover so much. What you can see, is that the topics that automatically </w:t>
+      </w:r>
+      <w:r>
+        <w:rPr>
+          <w:lang w:val="en-US"/>
+        </w:rPr>
+        <w:t xml:space="preserve">seem to </w:t>
+      </w:r>
+      <w:r>
+        <w:rPr>
+          <w:lang w:val="en-US"/>
+        </w:rPr>
+        <w:t xml:space="preserve">get attention when you introduce someone to the language through discussion, are the topics that are either completely worked out on paper, or completely clear in my head. That is good. That means that the most important </w:t>
+      </w:r>
+      <w:r>
+        <w:rPr>
+          <w:lang w:val="en-US"/>
+        </w:rPr>
+        <w:t>things seem worked out well enough.</w:t>
+      </w:r>
+    </w:p>
+    <w:p>
+      <w:pPr>
+        <w:pStyle w:val="Spacing"/>
+        <w:rPr>
+          <w:lang w:val="en-US"/>
+        </w:rPr>
+      </w:pPr>
+    </w:p>
+    <w:p>
+      <w:pPr>
+        <w:rPr>
+          <w:lang w:val="en-US"/>
+        </w:rPr>
+      </w:pPr>
+      <w:r>
+        <w:rPr>
+          <w:lang w:val="en-US"/>
+        </w:rPr>
+        <w:t>Reflection on the goals:</w:t>
+      </w:r>
+    </w:p>
+    <w:p>
+      <w:pPr>
+        <w:pStyle w:val="Spacing"/>
+        <w:rPr>
+          <w:lang w:val="en-US"/>
+        </w:rPr>
+      </w:pPr>
     </w:p>
     <w:p>
       <w:pPr>
         <w:ind w:left="284"/>
         <w:rPr>
-          <w:color w:val="BFBFBF" w:themeColor="background1" w:themeShade="BF"/>
-          <w:lang w:val="en-US"/>
-        </w:rPr>
-      </w:pPr>
-      <w:r>
-        <w:rPr>
-          <w:color w:val="BFBFBF" w:themeColor="background1" w:themeShade="BF"/>
-          <w:lang w:val="en-US"/>
-        </w:rPr>
-        <w:t>- Maybe make a backup</w:t>
-      </w:r>
-    </w:p>
-    <w:p>
-      <w:pPr>
-        <w:ind w:left="784" w:hanging="216"/>
-        <w:rPr>
-          <w:color w:val="BFBFBF" w:themeColor="background1" w:themeShade="BF"/>
-          <w:lang w:val="en-US"/>
-        </w:rPr>
-      </w:pPr>
-      <w:r>
-        <w:rPr>
-          <w:color w:val="BFBFBF" w:themeColor="background1" w:themeShade="BF"/>
-          <w:lang w:val="en-US"/>
-        </w:rPr>
-        <w:t>&gt; Don’t do that.</w:t>
-      </w:r>
-    </w:p>
-    <w:p>
-      <w:pPr>
-        <w:ind w:left="784" w:hanging="216"/>
-        <w:rPr>
-          <w:color w:val="BFBFBF" w:themeColor="background1" w:themeShade="BF"/>
-          <w:lang w:val="en-US"/>
-        </w:rPr>
-      </w:pPr>
-      <w:r>
-        <w:rPr>
-          <w:color w:val="BFBFBF" w:themeColor="background1" w:themeShade="BF"/>
-          <w:lang w:val="en-US"/>
-        </w:rPr>
-        <w:t>&gt; Word always asks to save changes even if you have not changed anything, so just in case make everything read-only.</w:t>
+          <w:lang w:val="en-US"/>
+        </w:rPr>
+      </w:pPr>
+      <w:r>
+        <w:rPr>
+          <w:lang w:val="en-US"/>
+        </w:rPr>
+        <w:t>- Check accessibility of material</w:t>
       </w:r>
     </w:p>
     <w:p>
       <w:pPr>
         <w:ind w:left="284"/>
         <w:rPr>
-          <w:color w:val="BFBFBF" w:themeColor="background1" w:themeShade="BF"/>
-          <w:lang w:val="en-US"/>
-        </w:rPr>
-      </w:pPr>
-      <w:r>
-        <w:rPr>
-          <w:color w:val="BFBFBF" w:themeColor="background1" w:themeShade="BF"/>
-          <w:lang w:val="en-US"/>
-        </w:rPr>
-        <w:t>/</w:t>
-      </w:r>
-      <w:r>
-        <w:rPr>
-          <w:color w:val="BFBFBF" w:themeColor="background1" w:themeShade="BF"/>
-          <w:lang w:val="en-US"/>
-        </w:rPr>
-        <w:t xml:space="preserve"> Maybe a video recording tool</w:t>
-      </w:r>
-    </w:p>
-    <w:p>
-      <w:pPr>
-        <w:ind w:left="284"/>
-        <w:rPr>
-          <w:color w:val="BFBFBF" w:themeColor="background1" w:themeShade="BF"/>
-          <w:lang w:val="en-US"/>
-        </w:rPr>
-      </w:pPr>
-      <w:r>
-        <w:rPr>
-          <w:color w:val="BFBFBF" w:themeColor="background1" w:themeShade="BF"/>
-          <w:lang w:val="en-US"/>
-        </w:rPr>
-        <w:t>/</w:t>
-      </w:r>
-      <w:r>
-        <w:rPr>
-          <w:color w:val="BFBFBF" w:themeColor="background1" w:themeShade="BF"/>
-          <w:lang w:val="en-US"/>
-        </w:rPr>
-        <w:t xml:space="preserve"> Get as much as possible in shape for review?</w:t>
-      </w:r>
-    </w:p>
-    <w:p>
-      <w:pPr>
-        <w:pStyle w:val="Heading2"/>
-        <w:rPr>
-          <w:lang w:val="en-US"/>
-        </w:rPr>
-      </w:pPr>
-      <w:r>
-        <w:rPr>
-          <w:lang w:val="en-US"/>
-        </w:rPr>
-        <w:t>Reflection</w:t>
-      </w:r>
-    </w:p>
-    <w:p>
-      <w:pPr>
-        <w:rPr>
-          <w:lang w:val="en-US"/>
-        </w:rPr>
-      </w:pPr>
-      <w:r>
-        <w:rPr>
-          <w:lang w:val="en-US"/>
-        </w:rPr>
-        <w:t>We covered the project plans, the documentation, but not the software.</w:t>
-      </w:r>
-    </w:p>
-    <w:p>
-      <w:pPr>
-        <w:rPr>
-          <w:lang w:val="en-US"/>
-        </w:rPr>
-      </w:pPr>
-      <w:r>
-        <w:rPr>
-          <w:lang w:val="en-US"/>
-        </w:rPr>
-        <w:t xml:space="preserve">The documentation </w:t>
-      </w:r>
-      <w:r>
-        <w:rPr>
-          <w:lang w:val="en-US"/>
-        </w:rPr>
-        <w:t xml:space="preserve">seemed </w:t>
-      </w:r>
-      <w:r>
-        <w:rPr>
-          <w:lang w:val="en-US"/>
-        </w:rPr>
-        <w:t xml:space="preserve">clear and </w:t>
-      </w:r>
-      <w:r>
-        <w:rPr>
-          <w:lang w:val="en-US"/>
-        </w:rPr>
-        <w:t>well organized.</w:t>
-      </w:r>
-    </w:p>
-    <w:p>
-      <w:pPr>
-        <w:rPr>
-          <w:lang w:val="en-US"/>
-        </w:rPr>
-      </w:pPr>
-      <w:r>
-        <w:rPr>
-          <w:lang w:val="en-US"/>
-        </w:rPr>
-        <w:t xml:space="preserve">It </w:t>
-      </w:r>
-      <w:r>
-        <w:rPr>
-          <w:lang w:val="en-US"/>
-        </w:rPr>
-        <w:t xml:space="preserve">seemed </w:t>
-      </w:r>
-      <w:r>
-        <w:rPr>
-          <w:lang w:val="en-US"/>
-        </w:rPr>
-        <w:t xml:space="preserve">easy to pick up by someone </w:t>
-      </w:r>
-      <w:r>
-        <w:rPr>
-          <w:lang w:val="en-US"/>
-        </w:rPr>
-        <w:t>like my brother</w:t>
-      </w:r>
-      <w:r>
-        <w:rPr>
-          <w:lang w:val="en-US"/>
-        </w:rPr>
-        <w:t>, who is a smart guy.</w:t>
-      </w:r>
-    </w:p>
-    <w:p>
-      <w:pPr>
-        <w:rPr>
-          <w:lang w:val="en-US"/>
-        </w:rPr>
-      </w:pPr>
-      <w:r>
-        <w:rPr>
-          <w:lang w:val="en-US"/>
-        </w:rPr>
-        <w:t>The version folders were immediately clear.</w:t>
+          <w:lang w:val="en-US"/>
+        </w:rPr>
+      </w:pPr>
+      <w:r>
+        <w:rPr>
+          <w:lang w:val="en-US"/>
+        </w:rPr>
+        <w:t>- Get an opinion about the material</w:t>
       </w:r>
     </w:p>
     <w:p>
@@ -1854,463 +1715,6 @@
     <w:p>
       <w:pPr>
         <w:rPr>
-          <w:color w:val="FF0000"/>
-          <w:lang w:val="en-US"/>
-        </w:rPr>
-      </w:pPr>
-      <w:r>
-        <w:rPr>
-          <w:color w:val="FF0000"/>
-          <w:lang w:val="en-US"/>
-        </w:rPr>
-        <w:t>The documentation of the Software System framework introduction was covered almost completely.</w:t>
-      </w:r>
-    </w:p>
-    <w:p>
-      <w:pPr>
-        <w:rPr>
-          <w:lang w:val="en-US"/>
-        </w:rPr>
-      </w:pPr>
-      <w:r>
-        <w:rPr>
-          <w:lang w:val="en-US"/>
-        </w:rPr>
-        <w:t>Also the planning was completely discussed.</w:t>
-      </w:r>
-    </w:p>
-    <w:p>
-      <w:pPr>
-        <w:pStyle w:val="Spacing"/>
-        <w:rPr>
-          <w:lang w:val="en-US"/>
-        </w:rPr>
-      </w:pPr>
-      <w:bookmarkStart w:id="2" w:name="_GoBack"/>
-      <w:bookmarkEnd w:id="2"/>
-    </w:p>
-    <w:p>
-      <w:pPr>
-        <w:rPr>
-          <w:lang w:val="en-US"/>
-        </w:rPr>
-      </w:pPr>
-      <w:r>
-        <w:rPr>
-          <w:lang w:val="en-US"/>
-        </w:rPr>
-        <w:t>We did not cover the documentation of the new computer language liter</w:t>
-      </w:r>
-      <w:r>
-        <w:rPr>
-          <w:lang w:val="en-US"/>
-        </w:rPr>
-        <w:t>al</w:t>
-      </w:r>
-      <w:r>
-        <w:rPr>
-          <w:lang w:val="en-US"/>
-        </w:rPr>
-        <w:t>ly.</w:t>
-      </w:r>
-    </w:p>
-    <w:p>
-      <w:pPr>
-        <w:rPr>
-          <w:lang w:val="en-US"/>
-        </w:rPr>
-      </w:pPr>
-      <w:r>
-        <w:rPr>
-          <w:lang w:val="en-US"/>
-        </w:rPr>
-        <w:t>We covered several coding concepts through a discussion about the language.</w:t>
-      </w:r>
-    </w:p>
-    <w:p>
-      <w:pPr>
-        <w:rPr>
-          <w:lang w:val="en-US"/>
-        </w:rPr>
-      </w:pPr>
-      <w:r>
-        <w:rPr>
-          <w:lang w:val="en-US"/>
-        </w:rPr>
-        <w:t>The following concepts were covered:</w:t>
-      </w:r>
-    </w:p>
-    <w:p>
-      <w:pPr>
-        <w:pStyle w:val="Spacing"/>
-        <w:rPr>
-          <w:lang w:val="en-US"/>
-        </w:rPr>
-      </w:pPr>
-    </w:p>
-    <w:p>
-      <w:pPr>
-        <w:ind w:left="284"/>
-        <w:rPr>
-          <w:lang w:val="en-US"/>
-        </w:rPr>
-      </w:pPr>
-      <w:r>
-        <w:rPr>
-          <w:lang w:val="en-US"/>
-        </w:rPr>
-        <w:t xml:space="preserve">- </w:t>
-      </w:r>
-      <w:r>
-        <w:rPr>
-          <w:lang w:val="en-US"/>
-        </w:rPr>
-        <w:t>Basic Diagram Elements</w:t>
-      </w:r>
-    </w:p>
-    <w:p>
-      <w:pPr>
-        <w:ind w:left="284"/>
-        <w:rPr>
-          <w:color w:val="FF0000"/>
-          <w:lang w:val="en-US"/>
-        </w:rPr>
-      </w:pPr>
-      <w:r>
-        <w:rPr>
-          <w:color w:val="FF0000"/>
-          <w:lang w:val="en-US"/>
-        </w:rPr>
-        <w:t>- Automatic Containment</w:t>
-      </w:r>
-    </w:p>
-    <w:p>
-      <w:pPr>
-        <w:ind w:left="284"/>
-        <w:rPr>
-          <w:lang w:val="en-US"/>
-        </w:rPr>
-      </w:pPr>
-      <w:r>
-        <w:rPr>
-          <w:lang w:val="en-US"/>
-        </w:rPr>
-        <w:t>- Objects</w:t>
-      </w:r>
-    </w:p>
-    <w:p>
-      <w:pPr>
-        <w:ind w:left="284"/>
-        <w:rPr>
-          <w:lang w:val="en-US"/>
-        </w:rPr>
-      </w:pPr>
-      <w:r>
-        <w:rPr>
-          <w:lang w:val="en-US"/>
-        </w:rPr>
-        <w:t>- Classes</w:t>
-      </w:r>
-    </w:p>
-    <w:p>
-      <w:pPr>
-        <w:ind w:left="284"/>
-        <w:rPr>
-          <w:lang w:val="en-US"/>
-        </w:rPr>
-      </w:pPr>
-      <w:r>
-        <w:rPr>
-          <w:lang w:val="en-US"/>
-        </w:rPr>
-        <w:t>- Interfaces</w:t>
-      </w:r>
-    </w:p>
-    <w:p>
-      <w:pPr>
-        <w:ind w:left="284"/>
-        <w:rPr>
-          <w:lang w:val="en-US"/>
-        </w:rPr>
-      </w:pPr>
-      <w:r>
-        <w:rPr>
-          <w:lang w:val="en-US"/>
-        </w:rPr>
-        <w:t>- Black Boxing</w:t>
-      </w:r>
-    </w:p>
-    <w:p>
-      <w:pPr>
-        <w:ind w:left="284"/>
-        <w:rPr>
-          <w:lang w:val="en-US"/>
-        </w:rPr>
-      </w:pPr>
-      <w:r>
-        <w:rPr>
-          <w:lang w:val="en-US"/>
-        </w:rPr>
-        <w:t xml:space="preserve">- Connectors </w:t>
-      </w:r>
-      <w:r>
-        <w:rPr>
-          <w:lang w:val="en-US"/>
-        </w:rPr>
-        <w:t>&amp; C</w:t>
-      </w:r>
-      <w:r>
-        <w:rPr>
-          <w:lang w:val="en-US"/>
-        </w:rPr>
-        <w:t>onnections</w:t>
-      </w:r>
-    </w:p>
-    <w:p>
-      <w:pPr>
-        <w:ind w:left="284"/>
-        <w:rPr>
-          <w:lang w:val="en-US"/>
-        </w:rPr>
-      </w:pPr>
-      <w:r>
-        <w:rPr>
-          <w:lang w:val="en-US"/>
-        </w:rPr>
-        <w:t xml:space="preserve">- Access </w:t>
-      </w:r>
-      <w:r>
-        <w:rPr>
-          <w:lang w:val="en-US"/>
-        </w:rPr>
-        <w:t>M</w:t>
-      </w:r>
-      <w:r>
-        <w:rPr>
-          <w:lang w:val="en-US"/>
-        </w:rPr>
-        <w:t>arks</w:t>
-      </w:r>
-    </w:p>
-    <w:p>
-      <w:pPr>
-        <w:ind w:left="284"/>
-        <w:rPr>
-          <w:lang w:val="en-US"/>
-        </w:rPr>
-      </w:pPr>
-      <w:r>
-        <w:rPr>
-          <w:lang w:val="en-US"/>
-        </w:rPr>
-        <w:t>- Execution Control</w:t>
-      </w:r>
-    </w:p>
-    <w:p>
-      <w:pPr>
-        <w:ind w:left="284"/>
-        <w:rPr>
-          <w:lang w:val="en-US"/>
-        </w:rPr>
-      </w:pPr>
-      <w:r>
-        <w:rPr>
-          <w:lang w:val="en-US"/>
-        </w:rPr>
-        <w:t>- Commands</w:t>
-      </w:r>
-    </w:p>
-    <w:p>
-      <w:pPr>
-        <w:ind w:left="284"/>
-        <w:rPr>
-          <w:lang w:val="en-US"/>
-        </w:rPr>
-      </w:pPr>
-      <w:r>
-        <w:rPr>
-          <w:lang w:val="en-US"/>
-        </w:rPr>
-        <w:t>- Parameters</w:t>
-      </w:r>
-    </w:p>
-    <w:p>
-      <w:pPr>
-        <w:ind w:left="284"/>
-        <w:rPr>
-          <w:lang w:val="en-US"/>
-        </w:rPr>
-      </w:pPr>
-      <w:r>
-        <w:rPr>
-          <w:lang w:val="en-US"/>
-        </w:rPr>
-        <w:t>- Globality</w:t>
-      </w:r>
-    </w:p>
-    <w:p>
-      <w:pPr>
-        <w:ind w:left="284"/>
-        <w:rPr>
-          <w:lang w:val="en-US"/>
-        </w:rPr>
-      </w:pPr>
-      <w:r>
-        <w:rPr>
-          <w:lang w:val="en-US"/>
-        </w:rPr>
-        <w:t>- Lists</w:t>
-      </w:r>
-    </w:p>
-    <w:p>
-      <w:pPr>
-        <w:ind w:left="284"/>
-        <w:rPr>
-          <w:lang w:val="en-US"/>
-        </w:rPr>
-      </w:pPr>
-      <w:r>
-        <w:rPr>
-          <w:lang w:val="en-US"/>
-        </w:rPr>
-        <w:t>- Values</w:t>
-      </w:r>
-    </w:p>
-    <w:p>
-      <w:pPr>
-        <w:pStyle w:val="Spacing"/>
-        <w:rPr>
-          <w:lang w:val="en-US"/>
-        </w:rPr>
-      </w:pPr>
-    </w:p>
-    <w:p>
-      <w:pPr>
-        <w:rPr>
-          <w:lang w:val="en-US"/>
-        </w:rPr>
-      </w:pPr>
-      <w:r>
-        <w:rPr>
-          <w:lang w:val="en-US"/>
-        </w:rPr>
-        <w:t xml:space="preserve">It </w:t>
-      </w:r>
-      <w:r>
-        <w:rPr>
-          <w:lang w:val="en-US"/>
-        </w:rPr>
-        <w:t xml:space="preserve">surprised me, </w:t>
-      </w:r>
-      <w:r>
-        <w:rPr>
-          <w:lang w:val="en-US"/>
-        </w:rPr>
-        <w:t xml:space="preserve">we got to cover so much. What you can see, is that the topics that automatically </w:t>
-      </w:r>
-      <w:r>
-        <w:rPr>
-          <w:lang w:val="en-US"/>
-        </w:rPr>
-        <w:t xml:space="preserve">seem to </w:t>
-      </w:r>
-      <w:r>
-        <w:rPr>
-          <w:lang w:val="en-US"/>
-        </w:rPr>
-        <w:t xml:space="preserve">get attention when you introduce someone to the language through discussion, are the topics that are either completely worked out on paper, or completely clear in my head. That is good. That means that the most important </w:t>
-      </w:r>
-      <w:r>
-        <w:rPr>
-          <w:lang w:val="en-US"/>
-        </w:rPr>
-        <w:t>things seem worked out well enough.</w:t>
-      </w:r>
-    </w:p>
-    <w:p>
-      <w:pPr>
-        <w:pStyle w:val="Spacing"/>
-        <w:rPr>
-          <w:lang w:val="en-US"/>
-        </w:rPr>
-      </w:pPr>
-    </w:p>
-    <w:p>
-      <w:pPr>
-        <w:rPr>
-          <w:lang w:val="en-US"/>
-        </w:rPr>
-      </w:pPr>
-      <w:r>
-        <w:rPr>
-          <w:lang w:val="en-US"/>
-        </w:rPr>
-        <w:t>Reflection on the goals:</w:t>
-      </w:r>
-    </w:p>
-    <w:p>
-      <w:pPr>
-        <w:pStyle w:val="Spacing"/>
-        <w:rPr>
-          <w:lang w:val="en-US"/>
-        </w:rPr>
-      </w:pPr>
-    </w:p>
-    <w:p>
-      <w:pPr>
-        <w:ind w:left="284"/>
-        <w:rPr>
-          <w:lang w:val="en-US"/>
-        </w:rPr>
-      </w:pPr>
-      <w:r>
-        <w:rPr>
-          <w:lang w:val="en-US"/>
-        </w:rPr>
-        <w:t>- Check accessibility of material</w:t>
-      </w:r>
-    </w:p>
-    <w:p>
-      <w:pPr>
-        <w:ind w:left="284"/>
-        <w:rPr>
-          <w:lang w:val="en-US"/>
-        </w:rPr>
-      </w:pPr>
-      <w:r>
-        <w:rPr>
-          <w:lang w:val="en-US"/>
-        </w:rPr>
-        <w:t>- Get an opinion about the material</w:t>
-      </w:r>
-    </w:p>
-    <w:p>
-      <w:pPr>
-        <w:ind w:left="284"/>
-        <w:rPr>
-          <w:color w:val="FF0000"/>
-          <w:lang w:val="en-US"/>
-        </w:rPr>
-      </w:pPr>
-      <w:r>
-        <w:rPr>
-          <w:color w:val="FF0000"/>
-          <w:lang w:val="en-US"/>
-        </w:rPr>
-        <w:t>- Get more respect for what I do from family</w:t>
-      </w:r>
-    </w:p>
-    <w:p>
-      <w:pPr>
-        <w:pStyle w:val="Spacing"/>
-        <w:rPr>
-          <w:lang w:val="en-US"/>
-        </w:rPr>
-      </w:pPr>
-    </w:p>
-    <w:p>
-      <w:pPr>
-        <w:rPr>
           <w:lang w:val="en-US"/>
         </w:rPr>
       </w:pPr>
@@ -2375,35 +1779,6 @@
           <w:lang w:val="en-US"/>
         </w:rPr>
         <w:t>in the future.</w:t>
-      </w:r>
-    </w:p>
-    <w:p>
-      <w:pPr>
-        <w:rPr>
-          <w:color w:val="FF0000"/>
-          <w:lang w:val="en-US"/>
-        </w:rPr>
-      </w:pPr>
-      <w:r>
-        <w:rPr>
-          <w:color w:val="FF0000"/>
-          <w:lang w:val="en-US"/>
-        </w:rPr>
-        <w:t xml:space="preserve">Respect from the family is probably just pending. But I guess my father was </w:t>
-      </w:r>
-      <w:r>
-        <w:rPr>
-          <w:color w:val="FF0000"/>
-          <w:lang w:val="en-US"/>
-        </w:rPr>
-        <w:t xml:space="preserve">more </w:t>
-      </w:r>
-      <w:r>
-        <w:rPr>
-          <w:color w:val="FF0000"/>
-          <w:lang w:val="en-US"/>
-        </w:rPr>
-        <w:t>convinced now.</w:t>
       </w:r>
     </w:p>
     <w:p>
@@ -2665,9 +2040,9 @@
       </w:pPr>
       <w:smartTag w:uri="urn:schemas-microsoft-com:office:smarttags" w:element="date">
         <w:smartTagPr>
+          <w:attr w:name="Year" w:val="2009"/>
+          <w:attr w:name="Day" w:val="10"/>
           <w:attr w:name="Month" w:val="8"/>
-          <w:attr w:name="Day" w:val="10"/>
-          <w:attr w:name="Year" w:val="2009"/>
         </w:smartTagPr>
         <w:r>
           <w:rPr>
@@ -2684,9 +2059,9 @@
       </w:r>
       <w:smartTag w:uri="urn:schemas-microsoft-com:office:smarttags" w:element="date">
         <w:smartTagPr>
+          <w:attr w:name="Year" w:val="2009"/>
+          <w:attr w:name="Day" w:val="24"/>
           <w:attr w:name="Month" w:val="8"/>
-          <w:attr w:name="Day" w:val="24"/>
-          <w:attr w:name="Year" w:val="2009"/>
         </w:smartTagPr>
         <w:r>
           <w:rPr>

--- a/Circle Language Spec Plan/3. Done/2009-08 00    Review by Brother Plan/2009-08 Review by Brother, Small Plan.docx
+++ b/Circle Language Spec Plan/3. Done/2009-08 00    Review by Brother Plan/2009-08 Review by Brother, Small Plan.docx
@@ -221,9 +221,9 @@
       </w:r>
       <w:smartTag w:uri="urn:schemas-microsoft-com:office:smarttags" w:element="date">
         <w:smartTagPr>
+          <w:attr w:name="Month" w:val="7"/>
+          <w:attr w:name="Day" w:val="29"/>
           <w:attr w:name="Year" w:val="2009"/>
-          <w:attr w:name="Day" w:val="29"/>
-          <w:attr w:name="Month" w:val="7"/>
         </w:smartTagPr>
         <w:r>
           <w:rPr>
@@ -252,9 +252,9 @@
       </w:r>
       <w:smartTag w:uri="urn:schemas-microsoft-com:office:smarttags" w:element="date">
         <w:smartTagPr>
+          <w:attr w:name="Month" w:val="8"/>
+          <w:attr w:name="Day" w:val="18"/>
           <w:attr w:name="Year" w:val="2009"/>
-          <w:attr w:name="Day" w:val="18"/>
-          <w:attr w:name="Month" w:val="8"/>
         </w:smartTagPr>
         <w:r>
           <w:rPr>
@@ -409,7 +409,7 @@
           <w:iCs/>
           <w:lang w:val="en-US"/>
         </w:rPr>
-        <w:t xml:space="preserve">The review also encompassed topics out-of-scope of the Circle Language Spec. Notes about that were </w:t>
+        <w:t xml:space="preserve">The review </w:t>
       </w:r>
       <w:r>
         <w:rPr>
@@ -417,7 +417,7 @@
           <w:iCs/>
           <w:lang w:val="en-US"/>
         </w:rPr>
-        <w:t>to another document</w:t>
+        <w:t xml:space="preserve">used to have notes about </w:t>
       </w:r>
       <w:r>
         <w:rPr>
@@ -425,10 +425,58 @@
           <w:iCs/>
           <w:lang w:val="en-US"/>
         </w:rPr>
-        <w:t>.</w:t>
+        <w:t xml:space="preserve">topics </w:t>
+      </w:r>
+      <w:r>
+        <w:rPr>
+          <w:i/>
+          <w:iCs/>
+          <w:lang w:val="en-US"/>
+        </w:rPr>
+        <w:t xml:space="preserve">not in scope </w:t>
+      </w:r>
+      <w:r>
+        <w:rPr>
+          <w:i/>
+          <w:iCs/>
+          <w:lang w:val="en-US"/>
+        </w:rPr>
+        <w:t>of the Circle Language Spec. Notes about that were</w:t>
+      </w:r>
+      <w:r>
+        <w:rPr>
+          <w:i/>
+          <w:iCs/>
+          <w:lang w:val="en-US"/>
+        </w:rPr>
+        <w:t xml:space="preserve"> moved</w:t>
       </w:r>
       <w:bookmarkStart w:id="2" w:name="_GoBack"/>
       <w:bookmarkEnd w:id="2"/>
+      <w:r>
+        <w:rPr>
+          <w:i/>
+          <w:iCs/>
+          <w:lang w:val="en-US"/>
+        </w:rPr>
+        <w:t xml:space="preserve"> </w:t>
+      </w:r>
+      <w:r>
+        <w:rPr>
+          <w:i/>
+          <w:iCs/>
+          <w:lang w:val="en-US"/>
+        </w:rPr>
+        <w:t>to another document</w:t>
+      </w:r>
+      <w:r>
+        <w:rPr>
+          <w:i/>
+          <w:iCs/>
+          <w:lang w:val="en-US"/>
+        </w:rPr>
+        <w:t>.</w:t>
+      </w:r>
     </w:p>
     <w:p>
       <w:pPr>
@@ -2040,9 +2088,9 @@
       </w:pPr>
       <w:smartTag w:uri="urn:schemas-microsoft-com:office:smarttags" w:element="date">
         <w:smartTagPr>
+          <w:attr w:name="Month" w:val="8"/>
+          <w:attr w:name="Day" w:val="10"/>
           <w:attr w:name="Year" w:val="2009"/>
-          <w:attr w:name="Day" w:val="10"/>
-          <w:attr w:name="Month" w:val="8"/>
         </w:smartTagPr>
         <w:r>
           <w:rPr>
@@ -2059,9 +2107,9 @@
       </w:r>
       <w:smartTag w:uri="urn:schemas-microsoft-com:office:smarttags" w:element="date">
         <w:smartTagPr>
+          <w:attr w:name="Month" w:val="8"/>
+          <w:attr w:name="Day" w:val="24"/>
           <w:attr w:name="Year" w:val="2009"/>
-          <w:attr w:name="Day" w:val="24"/>
-          <w:attr w:name="Month" w:val="8"/>
         </w:smartTagPr>
         <w:r>
           <w:rPr>
